--- a/Projeto2_MPI_InaeSoares.docx
+++ b/Projeto2_MPI_InaeSoares.docx
@@ -309,7 +309,29 @@
           <w:lang w:eastAsia="zh-CN"/>
           <w14:ligatures w14:val="none"/>
         </w:rPr>
-        <w:t xml:space="preserve">Número de trabalhadores variando entre 1, 2, 4 e 8 threads </w:t>
+        <w:t xml:space="preserve">Número de </w:t>
+      </w:r>
+      <w:r>
+        <w:rPr>
+          <w:rFonts w:ascii="Times New Roman" w:eastAsia="Times New Roman" w:hAnsi="Times New Roman" w:cs="Times New Roman"/>
+          <w:kern w:val="0"/>
+          <w:sz w:val="24"/>
+          <w:szCs w:val="24"/>
+          <w:lang w:eastAsia="zh-CN"/>
+          <w14:ligatures w14:val="none"/>
+        </w:rPr>
+        <w:t>processos</w:t>
+      </w:r>
+      <w:r>
+        <w:rPr>
+          <w:rFonts w:ascii="Times New Roman" w:eastAsia="Times New Roman" w:hAnsi="Times New Roman" w:cs="Times New Roman"/>
+          <w:kern w:val="0"/>
+          <w:sz w:val="24"/>
+          <w:szCs w:val="24"/>
+          <w:lang w:eastAsia="zh-CN"/>
+          <w14:ligatures w14:val="none"/>
+        </w:rPr>
+        <w:t xml:space="preserve"> variando entre 1, 2, 4 e 8 threads </w:t>
       </w:r>
     </w:p>
     <w:p>
@@ -551,21 +573,40 @@
           <w:szCs w:val="24"/>
         </w:rPr>
       </w:pPr>
-      <w:r>
-        <w:rPr>
-          <w:rFonts w:ascii="Times New Roman" w:hAnsi="Times New Roman" w:cs="Times New Roman"/>
-          <w:sz w:val="24"/>
-          <w:szCs w:val="24"/>
-        </w:rPr>
-        <w:t>Seguindo esta simplificação</w:t>
-      </w:r>
-      <w:r>
-        <w:rPr>
-          <w:rFonts w:ascii="Times New Roman" w:hAnsi="Times New Roman" w:cs="Times New Roman"/>
-          <w:sz w:val="24"/>
-          <w:szCs w:val="24"/>
-        </w:rPr>
-        <w:t xml:space="preserve">, foi </w:t>
+    </w:p>
+    <w:p>
+      <w:pPr>
+        <w:spacing w:after="0" w:line="276" w:lineRule="auto"/>
+        <w:jc w:val="both"/>
+        <w:rPr>
+          <w:rFonts w:ascii="Times New Roman" w:hAnsi="Times New Roman" w:cs="Times New Roman"/>
+          <w:sz w:val="24"/>
+          <w:szCs w:val="24"/>
+        </w:rPr>
+      </w:pPr>
+      <w:r>
+        <w:rPr>
+          <w:rFonts w:ascii="Times New Roman" w:hAnsi="Times New Roman" w:cs="Times New Roman"/>
+          <w:sz w:val="24"/>
+          <w:szCs w:val="24"/>
+        </w:rPr>
+        <w:t xml:space="preserve">Seguindo </w:t>
+      </w:r>
+      <w:r>
+        <w:rPr>
+          <w:rFonts w:ascii="Times New Roman" w:hAnsi="Times New Roman" w:cs="Times New Roman"/>
+          <w:sz w:val="24"/>
+          <w:szCs w:val="24"/>
+        </w:rPr>
+        <w:t>a regra do trapézio, a função a ser calculada foi simplificada de acordo com o que está disposto na Figura 1.</w:t>
+      </w:r>
+      <w:r>
+        <w:rPr>
+          <w:rFonts w:ascii="Times New Roman" w:hAnsi="Times New Roman" w:cs="Times New Roman"/>
+          <w:sz w:val="24"/>
+          <w:szCs w:val="24"/>
+        </w:rPr>
+        <w:t xml:space="preserve"> </w:t>
       </w:r>
     </w:p>
     <w:p>
@@ -573,19 +614,46 @@
         <w:spacing w:after="0" w:line="240" w:lineRule="auto"/>
         <w:ind w:firstLine="360"/>
         <w:jc w:val="both"/>
-        <w:rPr>
-          <w:rFonts w:ascii="Times New Roman" w:hAnsi="Times New Roman" w:cs="Times New Roman"/>
-          <w:sz w:val="24"/>
-          <w:szCs w:val="24"/>
-        </w:rPr>
-      </w:pPr>
-      <w:r>
-        <w:rPr>
-          <w:rFonts w:ascii="Times New Roman" w:hAnsi="Times New Roman" w:cs="Times New Roman"/>
-          <w:sz w:val="24"/>
-          <w:szCs w:val="24"/>
-        </w:rPr>
-        <w:t>O código completo foi enviado juntamente com este relatório e um executável do programa, mas também pode ser encontrado no GitHub através do link</w:t>
+      </w:pPr>
+      <w:r>
+        <w:rPr>
+          <w:rFonts w:ascii="Times New Roman" w:hAnsi="Times New Roman" w:cs="Times New Roman"/>
+          <w:sz w:val="24"/>
+          <w:szCs w:val="24"/>
+        </w:rPr>
+        <w:t xml:space="preserve">O código completo </w:t>
+      </w:r>
+      <w:r>
+        <w:rPr>
+          <w:rFonts w:ascii="Times New Roman" w:hAnsi="Times New Roman" w:cs="Times New Roman"/>
+          <w:sz w:val="24"/>
+          <w:szCs w:val="24"/>
+        </w:rPr>
+        <w:t xml:space="preserve">do problema </w:t>
+      </w:r>
+      <w:r>
+        <w:rPr>
+          <w:rFonts w:ascii="Times New Roman" w:hAnsi="Times New Roman" w:cs="Times New Roman"/>
+          <w:sz w:val="24"/>
+          <w:szCs w:val="24"/>
+        </w:rPr>
+        <w:t xml:space="preserve">foi </w:t>
+      </w:r>
+      <w:r>
+        <w:rPr>
+          <w:rFonts w:ascii="Times New Roman" w:hAnsi="Times New Roman" w:cs="Times New Roman"/>
+          <w:sz w:val="24"/>
+          <w:szCs w:val="24"/>
+        </w:rPr>
+        <w:t>submetido</w:t>
+      </w:r>
+      <w:r>
+        <w:rPr>
+          <w:rFonts w:ascii="Times New Roman" w:hAnsi="Times New Roman" w:cs="Times New Roman"/>
+          <w:sz w:val="24"/>
+          <w:szCs w:val="24"/>
+        </w:rPr>
+        <w:t xml:space="preserve"> juntamente com este relatório e um executável do programa, mas também pode ser encontrado no GitHub através do link</w:t>
       </w:r>
       <w:r>
         <w:rPr>
@@ -599,21 +667,25 @@
         <w:r>
           <w:rPr>
             <w:rStyle w:val="Hyperlink"/>
-            <w:rFonts w:ascii="Times New Roman" w:hAnsi="Times New Roman" w:cs="Times New Roman"/>
-            <w:sz w:val="24"/>
-            <w:szCs w:val="24"/>
           </w:rPr>
-          <w:t>https://github.com/InaeSoares/RegraTrapezio-OpenMP.git</w:t>
+          <w:t>https://github.com/InaeSoares/RegraTrapezio-MPI</w:t>
         </w:r>
       </w:hyperlink>
       <w:r>
-        <w:rPr>
-          <w:rFonts w:ascii="Times New Roman" w:hAnsi="Times New Roman" w:cs="Times New Roman"/>
-          <w:sz w:val="24"/>
-          <w:szCs w:val="24"/>
-        </w:rPr>
-        <w:t>.</w:t>
-      </w:r>
+        <w:t xml:space="preserve">. </w:t>
+      </w:r>
+    </w:p>
+    <w:p>
+      <w:pPr>
+        <w:spacing w:after="0" w:line="240" w:lineRule="auto"/>
+        <w:ind w:firstLine="360"/>
+        <w:jc w:val="both"/>
+        <w:rPr>
+          <w:rFonts w:ascii="Times New Roman" w:hAnsi="Times New Roman" w:cs="Times New Roman"/>
+          <w:sz w:val="24"/>
+          <w:szCs w:val="24"/>
+        </w:rPr>
+      </w:pPr>
     </w:p>
     <w:p>
       <w:pPr>
@@ -706,7 +778,48 @@
           <w:sz w:val="24"/>
           <w:szCs w:val="24"/>
         </w:rPr>
-        <w:t>Versão</w:t>
+        <w:t xml:space="preserve">MPI </w:t>
+      </w:r>
+      <w:r>
+        <w:rPr>
+          <w:rFonts w:ascii="Times New Roman" w:hAnsi="Times New Roman" w:cs="Times New Roman"/>
+          <w:sz w:val="24"/>
+          <w:szCs w:val="24"/>
+        </w:rPr>
+        <w:t>(</w:t>
+      </w:r>
+      <w:r>
+        <w:rPr>
+          <w:rFonts w:ascii="Times New Roman" w:hAnsi="Times New Roman" w:cs="Times New Roman"/>
+          <w:sz w:val="24"/>
+          <w:szCs w:val="24"/>
+        </w:rPr>
+        <w:t>Message Passing Interface</w:t>
+      </w:r>
+      <w:r>
+        <w:rPr>
+          <w:rFonts w:ascii="Times New Roman" w:hAnsi="Times New Roman" w:cs="Times New Roman"/>
+          <w:sz w:val="24"/>
+          <w:szCs w:val="24"/>
+        </w:rPr>
+        <w:t>) é um padrão de comunicação entre ambientes que realizam troca de mensagens, como clusteres e redes.</w:t>
+      </w:r>
+      <w:r>
+        <w:rPr>
+          <w:rFonts w:ascii="Times New Roman" w:hAnsi="Times New Roman" w:cs="Times New Roman"/>
+          <w:sz w:val="24"/>
+          <w:szCs w:val="24"/>
+        </w:rPr>
+        <w:t xml:space="preserve"> Neste padrão, as tarefas são </w:t>
+      </w:r>
+      <w:r>
+        <w:rPr>
+          <w:rFonts w:ascii="Times New Roman" w:hAnsi="Times New Roman" w:cs="Times New Roman"/>
+          <w:sz w:val="24"/>
+          <w:szCs w:val="24"/>
+        </w:rPr>
+        <w:lastRenderedPageBreak/>
+        <w:t>divididas em partes e distribuídas entre os procesadores de uma mesma máquina, ou de máquinas conectadas a uma mesma rede.</w:t>
       </w:r>
     </w:p>
     <w:p>
@@ -726,7 +839,35 @@
           <w:sz w:val="24"/>
           <w:szCs w:val="24"/>
         </w:rPr>
-        <w:t>Instalação (MSMPI)</w:t>
+        <w:t>O MPI pode ser</w:t>
+      </w:r>
+      <w:r>
+        <w:rPr>
+          <w:rFonts w:ascii="Times New Roman" w:hAnsi="Times New Roman" w:cs="Times New Roman"/>
+          <w:sz w:val="24"/>
+          <w:szCs w:val="24"/>
+        </w:rPr>
+        <w:t xml:space="preserve"> utilizado com diversas linguagens de programação (C, C++, Fortran, Python, entre outras) e para os propósitos deste trabalho foi aplicado em linguagem C.</w:t>
+      </w:r>
+    </w:p>
+    <w:p>
+      <w:pPr>
+        <w:spacing w:after="0" w:line="240" w:lineRule="auto"/>
+        <w:ind w:firstLine="360"/>
+        <w:jc w:val="both"/>
+        <w:rPr>
+          <w:rFonts w:ascii="Times New Roman" w:hAnsi="Times New Roman" w:cs="Times New Roman"/>
+          <w:sz w:val="24"/>
+          <w:szCs w:val="24"/>
+        </w:rPr>
+      </w:pPr>
+      <w:r>
+        <w:rPr>
+          <w:rFonts w:ascii="Times New Roman" w:hAnsi="Times New Roman" w:cs="Times New Roman"/>
+          <w:sz w:val="24"/>
+          <w:szCs w:val="24"/>
+        </w:rPr>
+        <w:t>Existem diversas implementações destes padrões de comunicação, como o MS-MPI, desenvolvido e mantido pela Microsoft para programação paralela em ambientes com sistema operacional Windows. MS-MPI é a implementação utilizada neste trabalho, em sua versão 10.1.3.</w:t>
       </w:r>
     </w:p>
     <w:p>
@@ -798,7 +939,6 @@
           <w:sz w:val="24"/>
           <w:szCs w:val="24"/>
         </w:rPr>
-        <w:lastRenderedPageBreak/>
         <w:t>C</w:t>
       </w:r>
       <w:r>
@@ -1092,6 +1232,231 @@
     <w:p>
       <w:pPr>
         <w:spacing w:after="0" w:line="240" w:lineRule="auto"/>
+        <w:ind w:firstLine="360"/>
+        <w:jc w:val="both"/>
+        <w:rPr>
+          <w:rFonts w:ascii="Times New Roman" w:hAnsi="Times New Roman" w:cs="Times New Roman"/>
+          <w:sz w:val="24"/>
+          <w:szCs w:val="24"/>
+        </w:rPr>
+      </w:pPr>
+      <w:r>
+        <w:rPr>
+          <w:rFonts w:ascii="Times New Roman" w:hAnsi="Times New Roman" w:cs="Times New Roman"/>
+          <w:sz w:val="24"/>
+          <w:szCs w:val="24"/>
+        </w:rPr>
+        <w:t xml:space="preserve">A paralelização foi feita utilizando </w:t>
+      </w:r>
+      <w:r>
+        <w:rPr>
+          <w:rFonts w:ascii="Times New Roman" w:hAnsi="Times New Roman" w:cs="Times New Roman"/>
+          <w:sz w:val="24"/>
+          <w:szCs w:val="24"/>
+        </w:rPr>
+        <w:t>1, 2, 4 e 8 processos, e a junção dos resultados de cada processador foi realizada com a função a seguir:</w:t>
+      </w:r>
+    </w:p>
+    <w:p>
+      <w:pPr>
+        <w:spacing w:after="0" w:line="240" w:lineRule="auto"/>
+        <w:ind w:firstLine="360"/>
+        <w:jc w:val="both"/>
+        <w:rPr>
+          <w:rFonts w:ascii="Consolas" w:eastAsia="Times New Roman" w:hAnsi="Consolas" w:cs="Times New Roman"/>
+          <w:color w:val="000000" w:themeColor="text1"/>
+          <w:kern w:val="0"/>
+          <w:sz w:val="21"/>
+          <w:szCs w:val="21"/>
+          <w:lang w:eastAsia="zh-CN"/>
+          <w14:ligatures w14:val="none"/>
+        </w:rPr>
+      </w:pPr>
+      <w:r>
+        <w:rPr>
+          <w:rFonts w:ascii="Consolas" w:eastAsia="Times New Roman" w:hAnsi="Consolas" w:cs="Times New Roman"/>
+          <w:color w:val="000000" w:themeColor="text1"/>
+          <w:kern w:val="0"/>
+          <w:sz w:val="21"/>
+          <w:szCs w:val="21"/>
+          <w:lang w:eastAsia="zh-CN"/>
+          <w14:ligatures w14:val="none"/>
+        </w:rPr>
+        <w:t>MPI_Reduce(&amp;integ</w:t>
+      </w:r>
+      <w:r>
+        <w:rPr>
+          <w:rFonts w:ascii="Consolas" w:eastAsia="Times New Roman" w:hAnsi="Consolas" w:cs="Times New Roman"/>
+          <w:color w:val="000000" w:themeColor="text1"/>
+          <w:kern w:val="0"/>
+          <w:sz w:val="21"/>
+          <w:szCs w:val="21"/>
+          <w:lang w:eastAsia="zh-CN"/>
+          <w14:ligatures w14:val="none"/>
+        </w:rPr>
+        <w:t>ral_local</w:t>
+      </w:r>
+      <w:r>
+        <w:rPr>
+          <w:rFonts w:ascii="Consolas" w:eastAsia="Times New Roman" w:hAnsi="Consolas" w:cs="Times New Roman"/>
+          <w:color w:val="000000" w:themeColor="text1"/>
+          <w:kern w:val="0"/>
+          <w:sz w:val="21"/>
+          <w:szCs w:val="21"/>
+          <w:lang w:eastAsia="zh-CN"/>
+          <w14:ligatures w14:val="none"/>
+        </w:rPr>
+        <w:t>, &amp;resultado</w:t>
+      </w:r>
+      <w:r>
+        <w:rPr>
+          <w:rFonts w:ascii="Consolas" w:eastAsia="Times New Roman" w:hAnsi="Consolas" w:cs="Times New Roman"/>
+          <w:color w:val="000000" w:themeColor="text1"/>
+          <w:kern w:val="0"/>
+          <w:sz w:val="21"/>
+          <w:szCs w:val="21"/>
+          <w:lang w:eastAsia="zh-CN"/>
+          <w14:ligatures w14:val="none"/>
+        </w:rPr>
+        <w:t>_final</w:t>
+      </w:r>
+      <w:r>
+        <w:rPr>
+          <w:rFonts w:ascii="Consolas" w:eastAsia="Times New Roman" w:hAnsi="Consolas" w:cs="Times New Roman"/>
+          <w:color w:val="000000" w:themeColor="text1"/>
+          <w:kern w:val="0"/>
+          <w:sz w:val="21"/>
+          <w:szCs w:val="21"/>
+          <w:lang w:eastAsia="zh-CN"/>
+          <w14:ligatures w14:val="none"/>
+        </w:rPr>
+        <w:t>, 1, MPI_DOUBLE, MPI_SUM, 0, MPI_COMM_WORLD);</w:t>
+      </w:r>
+    </w:p>
+    <w:p>
+      <w:pPr>
+        <w:spacing w:after="0" w:line="240" w:lineRule="auto"/>
+        <w:ind w:firstLine="360"/>
+        <w:jc w:val="both"/>
+        <w:rPr>
+          <w:rFonts w:ascii="Times New Roman" w:hAnsi="Times New Roman" w:cs="Times New Roman"/>
+          <w:sz w:val="24"/>
+          <w:szCs w:val="24"/>
+        </w:rPr>
+      </w:pPr>
+      <w:r>
+        <w:rPr>
+          <w:rFonts w:ascii="Times New Roman" w:hAnsi="Times New Roman" w:cs="Times New Roman"/>
+          <w:sz w:val="24"/>
+          <w:szCs w:val="24"/>
+        </w:rPr>
+        <w:t xml:space="preserve">A função MPI_Reduce define uma variável comum a todos os processos (integral_local) que deve ser somada em uma variável local ao processo 0 (resultado_final). O tipo da variável é definido como </w:t>
+      </w:r>
+      <w:r>
+        <w:rPr>
+          <w:rFonts w:ascii="Times New Roman" w:hAnsi="Times New Roman" w:cs="Times New Roman"/>
+          <w:i/>
+          <w:iCs/>
+          <w:sz w:val="24"/>
+          <w:szCs w:val="24"/>
+        </w:rPr>
+        <w:t>double</w:t>
+      </w:r>
+      <w:r>
+        <w:rPr>
+          <w:rFonts w:ascii="Times New Roman" w:hAnsi="Times New Roman" w:cs="Times New Roman"/>
+          <w:sz w:val="24"/>
+          <w:szCs w:val="24"/>
+        </w:rPr>
+        <w:t xml:space="preserve"> (MPI_DOUBLE) e a função de junção dos valores de integral_local é a soma (MPI_SUM). A roma é realizada no processador raiz (0).</w:t>
+      </w:r>
+    </w:p>
+    <w:p>
+      <w:pPr>
+        <w:spacing w:after="0" w:line="240" w:lineRule="auto"/>
+        <w:ind w:firstLine="360"/>
+        <w:jc w:val="both"/>
+        <w:rPr>
+          <w:rFonts w:ascii="Times New Roman" w:hAnsi="Times New Roman" w:cs="Times New Roman"/>
+          <w:sz w:val="24"/>
+          <w:szCs w:val="24"/>
+        </w:rPr>
+      </w:pPr>
+      <w:r>
+        <w:rPr>
+          <w:rFonts w:ascii="Times New Roman" w:hAnsi="Times New Roman" w:cs="Times New Roman"/>
+          <w:sz w:val="24"/>
+          <w:szCs w:val="24"/>
+        </w:rPr>
+        <w:t>Como a definição do tempo de execução não pode ser feita de forma direta e linear na execução paralela do código, o tempo de execução foi estimado de acordo com o tempo do processo mais demorado do programa</w:t>
+      </w:r>
+      <w:r>
+        <w:rPr>
+          <w:rFonts w:ascii="Times New Roman" w:hAnsi="Times New Roman" w:cs="Times New Roman"/>
+          <w:sz w:val="24"/>
+          <w:szCs w:val="24"/>
+        </w:rPr>
+        <w:t>, considerado o processo limitante quanto à velocidade de execução</w:t>
+      </w:r>
+      <w:r>
+        <w:rPr>
+          <w:rFonts w:ascii="Times New Roman" w:hAnsi="Times New Roman" w:cs="Times New Roman"/>
+          <w:sz w:val="24"/>
+          <w:szCs w:val="24"/>
+        </w:rPr>
+        <w:t xml:space="preserve">. Este </w:t>
+      </w:r>
+      <w:r>
+        <w:rPr>
+          <w:rFonts w:ascii="Times New Roman" w:hAnsi="Times New Roman" w:cs="Times New Roman"/>
+          <w:sz w:val="24"/>
+          <w:szCs w:val="24"/>
+        </w:rPr>
+        <w:t>tempo</w:t>
+      </w:r>
+      <w:r>
+        <w:rPr>
+          <w:rFonts w:ascii="Times New Roman" w:hAnsi="Times New Roman" w:cs="Times New Roman"/>
+          <w:sz w:val="24"/>
+          <w:szCs w:val="24"/>
+        </w:rPr>
+        <w:t xml:space="preserve"> foi utilizado para cálculo da métrica de </w:t>
+      </w:r>
+      <w:r>
+        <w:rPr>
+          <w:rFonts w:ascii="Times New Roman" w:hAnsi="Times New Roman" w:cs="Times New Roman"/>
+          <w:i/>
+          <w:iCs/>
+          <w:sz w:val="24"/>
+          <w:szCs w:val="24"/>
+        </w:rPr>
+        <w:t>Speedup</w:t>
+      </w:r>
+      <w:r>
+        <w:rPr>
+          <w:rFonts w:ascii="Times New Roman" w:hAnsi="Times New Roman" w:cs="Times New Roman"/>
+          <w:sz w:val="24"/>
+          <w:szCs w:val="24"/>
+        </w:rPr>
+        <w:t>, definida na Seção 3.</w:t>
+      </w:r>
+    </w:p>
+    <w:p>
+      <w:pPr>
+        <w:spacing w:after="0" w:line="240" w:lineRule="auto"/>
+        <w:ind w:firstLine="360"/>
+        <w:jc w:val="both"/>
+        <w:rPr>
+          <w:rFonts w:ascii="Times New Roman" w:hAnsi="Times New Roman" w:cs="Times New Roman"/>
+          <w:sz w:val="24"/>
+          <w:szCs w:val="24"/>
+        </w:rPr>
+      </w:pPr>
+    </w:p>
+    <w:p>
+      <w:pPr>
+        <w:spacing w:after="0" w:line="240" w:lineRule="auto"/>
+        <w:ind w:left="360"/>
         <w:jc w:val="both"/>
         <w:rPr>
           <w:rFonts w:ascii="Times New Roman" w:hAnsi="Times New Roman" w:cs="Times New Roman"/>
@@ -1183,6 +1548,14 @@
           <w:sz w:val="24"/>
           <w:szCs w:val="24"/>
         </w:rPr>
+        <w:t xml:space="preserve">para a integral a ser calculada neste projeto </w:t>
+      </w:r>
+      <w:r>
+        <w:rPr>
+          <w:rFonts w:ascii="Times New Roman" w:hAnsi="Times New Roman" w:cs="Times New Roman"/>
+          <w:sz w:val="24"/>
+          <w:szCs w:val="24"/>
+        </w:rPr>
         <w:t xml:space="preserve">em uma calculadora de integral, para referência, o resultado obtido foi de </w:t>
       </w:r>
       <w:r>
@@ -1202,6 +1575,14 @@
           <w:szCs w:val="24"/>
         </w:rPr>
         <w:t>.</w:t>
+      </w:r>
+      <w:r>
+        <w:rPr>
+          <w:rFonts w:ascii="Times New Roman" w:hAnsi="Times New Roman" w:cs="Times New Roman"/>
+          <w:sz w:val="24"/>
+          <w:szCs w:val="24"/>
+        </w:rPr>
+        <w:t xml:space="preserve"> </w:t>
       </w:r>
     </w:p>
     <w:p>
@@ -1221,6 +1602,16 @@
           <w:sz w:val="24"/>
           <w:szCs w:val="24"/>
         </w:rPr>
+        <w:t xml:space="preserve">Os resultados obtidos com o programa desenvolvido foram: </w:t>
+      </w:r>
+      <w:r>
+        <w:rPr>
+          <w:rFonts w:ascii="Times New Roman" w:hAnsi="Times New Roman" w:cs="Times New Roman"/>
+          <w:b/>
+          <w:bCs/>
+          <w:sz w:val="24"/>
+          <w:szCs w:val="24"/>
+        </w:rPr>
         <w:t>7853.981630</w:t>
       </w:r>
       <w:r>
@@ -1229,7 +1620,151 @@
           <w:sz w:val="24"/>
           <w:szCs w:val="24"/>
         </w:rPr>
-        <w:t xml:space="preserve"> – 0,0001, 8 proc, 4 proc, 2 proc, 1 proc</w:t>
+        <w:t xml:space="preserve">, para precisão de </w:t>
+      </w:r>
+      <w:r>
+        <w:rPr>
+          <w:rFonts w:ascii="Times New Roman" w:hAnsi="Times New Roman" w:cs="Times New Roman"/>
+          <w:sz w:val="24"/>
+          <w:szCs w:val="24"/>
+        </w:rPr>
+        <w:t>0,0001</w:t>
+      </w:r>
+      <w:r>
+        <w:rPr>
+          <w:rFonts w:ascii="Times New Roman" w:hAnsi="Times New Roman" w:cs="Times New Roman"/>
+          <w:sz w:val="24"/>
+          <w:szCs w:val="24"/>
+        </w:rPr>
+        <w:t xml:space="preserve">, e </w:t>
+      </w:r>
+      <w:r>
+        <w:rPr>
+          <w:rFonts w:ascii="Times New Roman" w:hAnsi="Times New Roman" w:cs="Times New Roman"/>
+          <w:b/>
+          <w:bCs/>
+          <w:sz w:val="24"/>
+          <w:szCs w:val="24"/>
+        </w:rPr>
+        <w:t>7853.981634</w:t>
+      </w:r>
+      <w:r>
+        <w:rPr>
+          <w:rFonts w:ascii="Times New Roman" w:hAnsi="Times New Roman" w:cs="Times New Roman"/>
+          <w:sz w:val="24"/>
+          <w:szCs w:val="24"/>
+        </w:rPr>
+        <w:t xml:space="preserve"> </w:t>
+      </w:r>
+      <w:r>
+        <w:rPr>
+          <w:rFonts w:ascii="Times New Roman" w:hAnsi="Times New Roman" w:cs="Times New Roman"/>
+          <w:sz w:val="24"/>
+          <w:szCs w:val="24"/>
+        </w:rPr>
+        <w:t>para as precisões de</w:t>
+      </w:r>
+      <w:r>
+        <w:rPr>
+          <w:rFonts w:ascii="Times New Roman" w:hAnsi="Times New Roman" w:cs="Times New Roman"/>
+          <w:sz w:val="24"/>
+          <w:szCs w:val="24"/>
+        </w:rPr>
+        <w:t xml:space="preserve"> 0,00001</w:t>
+      </w:r>
+      <w:r>
+        <w:rPr>
+          <w:rFonts w:ascii="Times New Roman" w:hAnsi="Times New Roman" w:cs="Times New Roman"/>
+          <w:sz w:val="24"/>
+          <w:szCs w:val="24"/>
+        </w:rPr>
+        <w:t xml:space="preserve"> e</w:t>
+      </w:r>
+      <w:r>
+        <w:rPr>
+          <w:rFonts w:ascii="Times New Roman" w:hAnsi="Times New Roman" w:cs="Times New Roman"/>
+          <w:sz w:val="24"/>
+          <w:szCs w:val="24"/>
+        </w:rPr>
+        <w:t xml:space="preserve"> 0,000001</w:t>
+      </w:r>
+      <w:r>
+        <w:rPr>
+          <w:rFonts w:ascii="Times New Roman" w:hAnsi="Times New Roman" w:cs="Times New Roman"/>
+          <w:sz w:val="24"/>
+          <w:szCs w:val="24"/>
+        </w:rPr>
+        <w:t>. Entende-se que o tipo de dados (</w:t>
+      </w:r>
+      <w:r>
+        <w:rPr>
+          <w:rFonts w:ascii="Times New Roman" w:hAnsi="Times New Roman" w:cs="Times New Roman"/>
+          <w:i/>
+          <w:iCs/>
+          <w:sz w:val="24"/>
+          <w:szCs w:val="24"/>
+        </w:rPr>
+        <w:t>double</w:t>
+      </w:r>
+      <w:r>
+        <w:rPr>
+          <w:rFonts w:ascii="Times New Roman" w:hAnsi="Times New Roman" w:cs="Times New Roman"/>
+          <w:sz w:val="24"/>
+          <w:szCs w:val="24"/>
+        </w:rPr>
+        <w:t xml:space="preserve">) </w:t>
+      </w:r>
+      <w:r>
+        <w:rPr>
+          <w:rFonts w:ascii="Times New Roman" w:hAnsi="Times New Roman" w:cs="Times New Roman"/>
+          <w:sz w:val="24"/>
+          <w:szCs w:val="24"/>
+        </w:rPr>
+        <w:t>utilizado</w:t>
+      </w:r>
+      <w:r>
+        <w:rPr>
+          <w:rFonts w:ascii="Times New Roman" w:hAnsi="Times New Roman" w:cs="Times New Roman"/>
+          <w:sz w:val="24"/>
+          <w:szCs w:val="24"/>
+        </w:rPr>
+        <w:t xml:space="preserve"> no programa não apresenta precisão suficente para diferencias os resultados com discretizações de 0,00001 e 0,000001. Tentativas de utilizar outros tipos de dados resultaram em erros de </w:t>
+      </w:r>
+      <w:r>
+        <w:rPr>
+          <w:rFonts w:ascii="Times New Roman" w:hAnsi="Times New Roman" w:cs="Times New Roman"/>
+          <w:i/>
+          <w:iCs/>
+          <w:sz w:val="24"/>
+          <w:szCs w:val="24"/>
+        </w:rPr>
+        <w:t>overflow</w:t>
+      </w:r>
+      <w:r>
+        <w:rPr>
+          <w:rFonts w:ascii="Times New Roman" w:hAnsi="Times New Roman" w:cs="Times New Roman"/>
+          <w:sz w:val="24"/>
+          <w:szCs w:val="24"/>
+        </w:rPr>
+        <w:t xml:space="preserve"> e, como o valor obtido não afeta a análise de performance, manteve-se o código com tipos </w:t>
+      </w:r>
+      <w:r>
+        <w:rPr>
+          <w:rFonts w:ascii="Times New Roman" w:hAnsi="Times New Roman" w:cs="Times New Roman"/>
+          <w:i/>
+          <w:iCs/>
+          <w:sz w:val="24"/>
+          <w:szCs w:val="24"/>
+        </w:rPr>
+        <w:t>double</w:t>
+      </w:r>
+      <w:r>
+        <w:rPr>
+          <w:rFonts w:ascii="Times New Roman" w:hAnsi="Times New Roman" w:cs="Times New Roman"/>
+          <w:sz w:val="24"/>
+          <w:szCs w:val="24"/>
+        </w:rPr>
+        <w:t>.</w:t>
       </w:r>
     </w:p>
     <w:p>
@@ -1249,31 +1784,103 @@
           <w:sz w:val="24"/>
           <w:szCs w:val="24"/>
         </w:rPr>
-        <w:t>7853.981634</w:t>
-      </w:r>
-      <w:r>
-        <w:rPr>
-          <w:rFonts w:ascii="Times New Roman" w:hAnsi="Times New Roman" w:cs="Times New Roman"/>
-          <w:sz w:val="24"/>
-          <w:szCs w:val="24"/>
-        </w:rPr>
-        <w:t xml:space="preserve"> – 0,00001, </w:t>
-      </w:r>
-      <w:r>
-        <w:rPr>
-          <w:rFonts w:ascii="Times New Roman" w:hAnsi="Times New Roman" w:cs="Times New Roman"/>
-          <w:sz w:val="24"/>
-          <w:szCs w:val="24"/>
-        </w:rPr>
-        <w:t xml:space="preserve">8 proc, 4 proc, 2 proc, </w:t>
-      </w:r>
-      <w:r>
-        <w:rPr>
-          <w:rFonts w:ascii="Times New Roman" w:hAnsi="Times New Roman" w:cs="Times New Roman"/>
-          <w:sz w:val="24"/>
-          <w:szCs w:val="24"/>
-        </w:rPr>
-        <w:t>1 proc</w:t>
+        <w:t>F</w:t>
+      </w:r>
+      <w:r>
+        <w:rPr>
+          <w:rFonts w:ascii="Times New Roman" w:hAnsi="Times New Roman" w:cs="Times New Roman"/>
+          <w:sz w:val="24"/>
+          <w:szCs w:val="24"/>
+        </w:rPr>
+        <w:t xml:space="preserve">oram </w:t>
+      </w:r>
+      <w:r>
+        <w:rPr>
+          <w:rFonts w:ascii="Times New Roman" w:hAnsi="Times New Roman" w:cs="Times New Roman"/>
+          <w:sz w:val="24"/>
+          <w:szCs w:val="24"/>
+        </w:rPr>
+        <w:t>realizados</w:t>
+      </w:r>
+      <w:r>
+        <w:rPr>
+          <w:rFonts w:ascii="Times New Roman" w:hAnsi="Times New Roman" w:cs="Times New Roman"/>
+          <w:sz w:val="24"/>
+          <w:szCs w:val="24"/>
+        </w:rPr>
+        <w:t xml:space="preserve"> testes com </w:t>
+      </w:r>
+      <w:r>
+        <w:rPr>
+          <w:rFonts w:ascii="Times New Roman" w:hAnsi="Times New Roman" w:cs="Times New Roman"/>
+          <w:sz w:val="24"/>
+          <w:szCs w:val="24"/>
+        </w:rPr>
+        <w:t>discretizações maiores (1, 25, 50...), para verificação do código,</w:t>
+      </w:r>
+      <w:r>
+        <w:rPr>
+          <w:rFonts w:ascii="Times New Roman" w:hAnsi="Times New Roman" w:cs="Times New Roman"/>
+          <w:sz w:val="24"/>
+          <w:szCs w:val="24"/>
+        </w:rPr>
+        <w:t xml:space="preserve"> e observa-se </w:t>
+      </w:r>
+      <w:r>
+        <w:rPr>
+          <w:rFonts w:ascii="Times New Roman" w:hAnsi="Times New Roman" w:cs="Times New Roman"/>
+          <w:sz w:val="24"/>
+          <w:szCs w:val="24"/>
+        </w:rPr>
+        <w:t>que há maior imprecisã</w:t>
+      </w:r>
+      <w:r>
+        <w:rPr>
+          <w:rFonts w:ascii="Times New Roman" w:hAnsi="Times New Roman" w:cs="Times New Roman"/>
+          <w:sz w:val="24"/>
+          <w:szCs w:val="24"/>
+        </w:rPr>
+        <w:t>o nos resultados</w:t>
+      </w:r>
+      <w:r>
+        <w:rPr>
+          <w:rFonts w:ascii="Times New Roman" w:hAnsi="Times New Roman" w:cs="Times New Roman"/>
+          <w:sz w:val="24"/>
+          <w:szCs w:val="24"/>
+        </w:rPr>
+        <w:t xml:space="preserve"> com quantidade</w:t>
+      </w:r>
+      <w:r>
+        <w:rPr>
+          <w:rFonts w:ascii="Times New Roman" w:hAnsi="Times New Roman" w:cs="Times New Roman"/>
+          <w:sz w:val="24"/>
+          <w:szCs w:val="24"/>
+        </w:rPr>
+        <w:t>s</w:t>
+      </w:r>
+      <w:r>
+        <w:rPr>
+          <w:rFonts w:ascii="Times New Roman" w:hAnsi="Times New Roman" w:cs="Times New Roman"/>
+          <w:sz w:val="24"/>
+          <w:szCs w:val="24"/>
+        </w:rPr>
+        <w:t xml:space="preserve"> menor</w:t>
+      </w:r>
+      <w:r>
+        <w:rPr>
+          <w:rFonts w:ascii="Times New Roman" w:hAnsi="Times New Roman" w:cs="Times New Roman"/>
+          <w:sz w:val="24"/>
+          <w:szCs w:val="24"/>
+        </w:rPr>
+        <w:t>es</w:t>
+      </w:r>
+      <w:r>
+        <w:rPr>
+          <w:rFonts w:ascii="Times New Roman" w:hAnsi="Times New Roman" w:cs="Times New Roman"/>
+          <w:sz w:val="24"/>
+          <w:szCs w:val="24"/>
+        </w:rPr>
+        <w:t xml:space="preserve"> de trapézios.</w:t>
       </w:r>
     </w:p>
     <w:p>
@@ -1293,127 +1900,23 @@
           <w:sz w:val="24"/>
           <w:szCs w:val="24"/>
         </w:rPr>
-        <w:t>7853.981634</w:t>
-      </w:r>
-      <w:r>
-        <w:rPr>
-          <w:rFonts w:ascii="Times New Roman" w:hAnsi="Times New Roman" w:cs="Times New Roman"/>
-          <w:sz w:val="24"/>
-          <w:szCs w:val="24"/>
-        </w:rPr>
-        <w:t xml:space="preserve"> </w:t>
-      </w:r>
-      <w:r>
-        <w:rPr>
-          <w:rFonts w:ascii="Times New Roman" w:hAnsi="Times New Roman" w:cs="Times New Roman"/>
-          <w:sz w:val="24"/>
-          <w:szCs w:val="24"/>
-        </w:rPr>
-        <w:t>– 0,0000</w:t>
-      </w:r>
-      <w:r>
-        <w:rPr>
-          <w:rFonts w:ascii="Times New Roman" w:hAnsi="Times New Roman" w:cs="Times New Roman"/>
-          <w:sz w:val="24"/>
-          <w:szCs w:val="24"/>
-        </w:rPr>
-        <w:t>0</w:t>
-      </w:r>
-      <w:r>
-        <w:rPr>
-          <w:rFonts w:ascii="Times New Roman" w:hAnsi="Times New Roman" w:cs="Times New Roman"/>
-          <w:sz w:val="24"/>
-          <w:szCs w:val="24"/>
-        </w:rPr>
-        <w:t>1, 8 proc, 4 proc, 2 proc, 1 proc</w:t>
-      </w:r>
-    </w:p>
-    <w:p>
-      <w:pPr>
-        <w:spacing w:line="240" w:lineRule="auto"/>
-        <w:ind w:firstLine="360"/>
-        <w:jc w:val="both"/>
-        <w:rPr>
-          <w:rFonts w:ascii="Times New Roman" w:hAnsi="Times New Roman" w:cs="Times New Roman"/>
-          <w:sz w:val="24"/>
-          <w:szCs w:val="24"/>
-        </w:rPr>
-      </w:pPr>
-      <w:r>
-        <w:rPr>
-          <w:rFonts w:ascii="Times New Roman" w:hAnsi="Times New Roman" w:cs="Times New Roman"/>
-          <w:sz w:val="24"/>
-          <w:szCs w:val="24"/>
-        </w:rPr>
-        <w:t>F</w:t>
-      </w:r>
-      <w:r>
-        <w:rPr>
-          <w:rFonts w:ascii="Times New Roman" w:hAnsi="Times New Roman" w:cs="Times New Roman"/>
-          <w:sz w:val="24"/>
-          <w:szCs w:val="24"/>
-        </w:rPr>
-        <w:t xml:space="preserve">oram </w:t>
-      </w:r>
-      <w:r>
-        <w:rPr>
-          <w:rFonts w:ascii="Times New Roman" w:hAnsi="Times New Roman" w:cs="Times New Roman"/>
-          <w:sz w:val="24"/>
-          <w:szCs w:val="24"/>
-        </w:rPr>
-        <w:t>realizados</w:t>
-      </w:r>
-      <w:r>
-        <w:rPr>
-          <w:rFonts w:ascii="Times New Roman" w:hAnsi="Times New Roman" w:cs="Times New Roman"/>
-          <w:sz w:val="24"/>
-          <w:szCs w:val="24"/>
-        </w:rPr>
-        <w:t xml:space="preserve"> testes com intervalos </w:t>
-      </w:r>
-      <w:r>
-        <w:rPr>
-          <w:rFonts w:ascii="Times New Roman" w:hAnsi="Times New Roman" w:cs="Times New Roman"/>
-          <w:sz w:val="24"/>
-          <w:szCs w:val="24"/>
-        </w:rPr>
-        <w:t>diferentes</w:t>
-      </w:r>
-      <w:r>
-        <w:rPr>
-          <w:rFonts w:ascii="Times New Roman" w:hAnsi="Times New Roman" w:cs="Times New Roman"/>
-          <w:sz w:val="24"/>
-          <w:szCs w:val="24"/>
-        </w:rPr>
-        <w:t xml:space="preserve"> e observa-se </w:t>
-      </w:r>
-      <w:r>
-        <w:rPr>
-          <w:rFonts w:ascii="Times New Roman" w:hAnsi="Times New Roman" w:cs="Times New Roman"/>
-          <w:sz w:val="24"/>
-          <w:szCs w:val="24"/>
-        </w:rPr>
-        <w:t>que há maior imprecisão com quantidade menor de trapézios.</w:t>
-      </w:r>
-    </w:p>
-    <w:p>
-      <w:pPr>
-        <w:spacing w:line="240" w:lineRule="auto"/>
-        <w:ind w:firstLine="360"/>
-        <w:jc w:val="both"/>
-        <w:rPr>
-          <w:rFonts w:ascii="Times New Roman" w:hAnsi="Times New Roman" w:cs="Times New Roman"/>
-          <w:sz w:val="24"/>
-          <w:szCs w:val="24"/>
-        </w:rPr>
-      </w:pPr>
-      <w:r>
-        <w:rPr>
-          <w:rFonts w:ascii="Times New Roman" w:hAnsi="Times New Roman" w:cs="Times New Roman"/>
-          <w:sz w:val="24"/>
-          <w:szCs w:val="24"/>
-        </w:rPr>
-        <w:t xml:space="preserve">Os resultados foram comparados em termos de velocidade de execução. A partir dos valores obtidos foram também calculados os valores de </w:t>
+        <w:t>Os resultados</w:t>
+      </w:r>
+      <w:r>
+        <w:rPr>
+          <w:rFonts w:ascii="Times New Roman" w:hAnsi="Times New Roman" w:cs="Times New Roman"/>
+          <w:sz w:val="24"/>
+          <w:szCs w:val="24"/>
+        </w:rPr>
+        <w:t xml:space="preserve"> obtidos</w:t>
+      </w:r>
+      <w:r>
+        <w:rPr>
+          <w:rFonts w:ascii="Times New Roman" w:hAnsi="Times New Roman" w:cs="Times New Roman"/>
+          <w:sz w:val="24"/>
+          <w:szCs w:val="24"/>
+        </w:rPr>
+        <w:t xml:space="preserve"> foram comparados em termos de velocidade de execução. A partir dos valores obtidos foram também calculados os valores de </w:t>
       </w:r>
       <w:r>
         <w:rPr>
@@ -1489,6 +1992,7 @@
           <w:sz w:val="24"/>
           <w:szCs w:val="24"/>
         </w:rPr>
+        <w:lastRenderedPageBreak/>
         <w:t>Definindo</w:t>
       </w:r>
       <w:r>
@@ -1565,6 +2069,21 @@
         <w:jc w:val="both"/>
         <w:rPr>
           <w:rFonts w:ascii="Times New Roman" w:hAnsi="Times New Roman" w:cs="Times New Roman"/>
+          <w:sz w:val="24"/>
+          <w:szCs w:val="24"/>
+        </w:rPr>
+      </w:pPr>
+    </w:p>
+    <w:p>
+      <w:pPr>
+        <w:pStyle w:val="ListParagraph"/>
+        <w:spacing w:after="0" w:line="240" w:lineRule="auto"/>
+        <w:ind w:left="1440"/>
+        <w:jc w:val="both"/>
+        <w:rPr>
+          <w:rFonts w:ascii="Times New Roman" w:hAnsi="Times New Roman" w:cs="Times New Roman"/>
+          <w:b/>
+          <w:bCs/>
           <w:sz w:val="24"/>
           <w:szCs w:val="24"/>
         </w:rPr>
@@ -2897,7 +3416,6 @@
                 <w:sz w:val="24"/>
                 <w:szCs w:val="24"/>
               </w:rPr>
-              <w:lastRenderedPageBreak/>
               <w:t>0,0001</w:t>
             </w:r>
           </w:p>
@@ -3158,42 +3676,6 @@
           <w:szCs w:val="24"/>
         </w:rPr>
       </w:pPr>
-      <w:r>
-        <w:rPr>
-          <w:rFonts w:ascii="Times New Roman" w:hAnsi="Times New Roman" w:cs="Times New Roman"/>
-          <w:noProof/>
-          <w:sz w:val="24"/>
-          <w:szCs w:val="24"/>
-        </w:rPr>
-        <w:t xml:space="preserve">Observa-se </w:t>
-      </w:r>
-      <w:r>
-        <w:rPr>
-          <w:rFonts w:ascii="Times New Roman" w:hAnsi="Times New Roman" w:cs="Times New Roman"/>
-          <w:noProof/>
-          <w:sz w:val="24"/>
-          <w:szCs w:val="24"/>
-        </w:rPr>
-        <w:t>pelos res</w:t>
-      </w:r>
-      <w:r>
-        <w:rPr>
-          <w:rFonts w:ascii="Times New Roman" w:hAnsi="Times New Roman" w:cs="Times New Roman"/>
-          <w:noProof/>
-          <w:sz w:val="24"/>
-          <w:szCs w:val="24"/>
-        </w:rPr>
-        <w:t>u</w:t>
-      </w:r>
-      <w:r>
-        <w:rPr>
-          <w:rFonts w:ascii="Times New Roman" w:hAnsi="Times New Roman" w:cs="Times New Roman"/>
-          <w:noProof/>
-          <w:sz w:val="24"/>
-          <w:szCs w:val="24"/>
-        </w:rPr>
-        <w:t xml:space="preserve">ltados apresentados que há um grande impacto da paralelização no tempo de execução dos dois códigos apresentados, com apenas duas instâncias em que o tempo de execução diminuiu em menos do que a metade. </w:t>
-      </w:r>
     </w:p>
     <w:p>
       <w:pPr>
@@ -3213,7 +3695,82 @@
           <w:sz w:val="24"/>
           <w:szCs w:val="24"/>
         </w:rPr>
-        <w:t xml:space="preserve">A utilização de 8 </w:t>
+        <w:t xml:space="preserve">Observa-se </w:t>
+      </w:r>
+      <w:r>
+        <w:rPr>
+          <w:rFonts w:ascii="Times New Roman" w:hAnsi="Times New Roman" w:cs="Times New Roman"/>
+          <w:noProof/>
+          <w:sz w:val="24"/>
+          <w:szCs w:val="24"/>
+        </w:rPr>
+        <w:t>pelos res</w:t>
+      </w:r>
+      <w:r>
+        <w:rPr>
+          <w:rFonts w:ascii="Times New Roman" w:hAnsi="Times New Roman" w:cs="Times New Roman"/>
+          <w:noProof/>
+          <w:sz w:val="24"/>
+          <w:szCs w:val="24"/>
+        </w:rPr>
+        <w:t>u</w:t>
+      </w:r>
+      <w:r>
+        <w:rPr>
+          <w:rFonts w:ascii="Times New Roman" w:hAnsi="Times New Roman" w:cs="Times New Roman"/>
+          <w:noProof/>
+          <w:sz w:val="24"/>
+          <w:szCs w:val="24"/>
+        </w:rPr>
+        <w:t xml:space="preserve">ltados apresentados que há um grande impacto da paralelização no tempo de execução </w:t>
+      </w:r>
+      <w:r>
+        <w:rPr>
+          <w:rFonts w:ascii="Times New Roman" w:hAnsi="Times New Roman" w:cs="Times New Roman"/>
+          <w:noProof/>
+          <w:sz w:val="24"/>
+          <w:szCs w:val="24"/>
+        </w:rPr>
+        <w:t>docódigo desenvolvido</w:t>
+      </w:r>
+      <w:r>
+        <w:rPr>
+          <w:rFonts w:ascii="Times New Roman" w:hAnsi="Times New Roman" w:cs="Times New Roman"/>
+          <w:noProof/>
+          <w:sz w:val="24"/>
+          <w:szCs w:val="24"/>
+        </w:rPr>
+        <w:t xml:space="preserve">, </w:t>
+      </w:r>
+      <w:r>
+        <w:rPr>
+          <w:rFonts w:ascii="Times New Roman" w:hAnsi="Times New Roman" w:cs="Times New Roman"/>
+          <w:noProof/>
+          <w:sz w:val="24"/>
+          <w:szCs w:val="24"/>
+        </w:rPr>
+        <w:t>e é possível verificar que, de forma consistente, a velocidade aumenta de acordo com a quantidade de processos utilizados.</w:t>
+      </w:r>
+    </w:p>
+    <w:p>
+      <w:pPr>
+        <w:ind w:firstLine="360"/>
+        <w:jc w:val="both"/>
+        <w:rPr>
+          <w:rFonts w:ascii="Times New Roman" w:hAnsi="Times New Roman" w:cs="Times New Roman"/>
+          <w:noProof/>
+          <w:sz w:val="24"/>
+          <w:szCs w:val="24"/>
+        </w:rPr>
+      </w:pPr>
+      <w:r>
+        <w:rPr>
+          <w:rFonts w:ascii="Times New Roman" w:hAnsi="Times New Roman" w:cs="Times New Roman"/>
+          <w:noProof/>
+          <w:sz w:val="24"/>
+          <w:szCs w:val="24"/>
+        </w:rPr>
+        <w:t xml:space="preserve">Analisando por quantidade de processos, observa-se também uma queda no </w:t>
       </w:r>
       <w:r>
         <w:rPr>
@@ -3224,7 +3781,7 @@
           <w:sz w:val="24"/>
           <w:szCs w:val="24"/>
         </w:rPr>
-        <w:t>threads</w:t>
+        <w:t>speedup</w:t>
       </w:r>
       <w:r>
         <w:rPr>
@@ -3233,7 +3790,207 @@
           <w:sz w:val="24"/>
           <w:szCs w:val="24"/>
         </w:rPr>
-        <w:t xml:space="preserve"> resultou nos melhores tempos de execução.</w:t>
+        <w:t xml:space="preserve"> quando diminui-se o intervalo de discretização e, consequentemente, aumenta-se a quantidade de </w:t>
+      </w:r>
+      <w:r>
+        <w:rPr>
+          <w:rFonts w:ascii="Times New Roman" w:hAnsi="Times New Roman" w:cs="Times New Roman"/>
+          <w:i/>
+          <w:iCs/>
+          <w:noProof/>
+          <w:sz w:val="24"/>
+          <w:szCs w:val="24"/>
+        </w:rPr>
+        <w:t>loops</w:t>
+      </w:r>
+      <w:r>
+        <w:rPr>
+          <w:rFonts w:ascii="Times New Roman" w:hAnsi="Times New Roman" w:cs="Times New Roman"/>
+          <w:noProof/>
+          <w:sz w:val="24"/>
+          <w:szCs w:val="24"/>
+        </w:rPr>
+        <w:t xml:space="preserve"> de cálculo da integral.</w:t>
+      </w:r>
+    </w:p>
+    <w:p>
+      <w:pPr>
+        <w:ind w:firstLine="360"/>
+        <w:jc w:val="both"/>
+        <w:rPr>
+          <w:rFonts w:ascii="Times New Roman" w:hAnsi="Times New Roman" w:cs="Times New Roman"/>
+          <w:noProof/>
+          <w:sz w:val="24"/>
+          <w:szCs w:val="24"/>
+        </w:rPr>
+      </w:pPr>
+      <w:r>
+        <w:rPr>
+          <w:rFonts w:ascii="Times New Roman" w:hAnsi="Times New Roman" w:cs="Times New Roman"/>
+          <w:noProof/>
+          <w:sz w:val="24"/>
+          <w:szCs w:val="24"/>
+        </w:rPr>
+        <w:t xml:space="preserve">A utilização de 8 </w:t>
+      </w:r>
+      <w:r>
+        <w:rPr>
+          <w:rFonts w:ascii="Times New Roman" w:hAnsi="Times New Roman" w:cs="Times New Roman"/>
+          <w:noProof/>
+          <w:sz w:val="24"/>
+          <w:szCs w:val="24"/>
+        </w:rPr>
+        <w:t xml:space="preserve">processos </w:t>
+      </w:r>
+      <w:r>
+        <w:rPr>
+          <w:rFonts w:ascii="Times New Roman" w:hAnsi="Times New Roman" w:cs="Times New Roman"/>
+          <w:noProof/>
+          <w:sz w:val="24"/>
+          <w:szCs w:val="24"/>
+        </w:rPr>
+        <w:t>resultou nos me</w:t>
+      </w:r>
+      <w:r>
+        <w:rPr>
+          <w:rFonts w:ascii="Times New Roman" w:hAnsi="Times New Roman" w:cs="Times New Roman"/>
+          <w:noProof/>
+          <w:sz w:val="24"/>
+          <w:szCs w:val="24"/>
+        </w:rPr>
+        <w:t>nores</w:t>
+      </w:r>
+      <w:r>
+        <w:rPr>
+          <w:rFonts w:ascii="Times New Roman" w:hAnsi="Times New Roman" w:cs="Times New Roman"/>
+          <w:noProof/>
+          <w:sz w:val="24"/>
+          <w:szCs w:val="24"/>
+        </w:rPr>
+        <w:t xml:space="preserve"> tempos de execução</w:t>
+      </w:r>
+      <w:r>
+        <w:rPr>
+          <w:rFonts w:ascii="Times New Roman" w:hAnsi="Times New Roman" w:cs="Times New Roman"/>
+          <w:noProof/>
+          <w:sz w:val="24"/>
+          <w:szCs w:val="24"/>
+        </w:rPr>
+        <w:t xml:space="preserve"> e nos maiores </w:t>
+      </w:r>
+      <w:r>
+        <w:rPr>
+          <w:rFonts w:ascii="Times New Roman" w:hAnsi="Times New Roman" w:cs="Times New Roman"/>
+          <w:i/>
+          <w:iCs/>
+          <w:noProof/>
+          <w:sz w:val="24"/>
+          <w:szCs w:val="24"/>
+        </w:rPr>
+        <w:t>speedups</w:t>
+      </w:r>
+      <w:r>
+        <w:rPr>
+          <w:rFonts w:ascii="Times New Roman" w:hAnsi="Times New Roman" w:cs="Times New Roman"/>
+          <w:noProof/>
+          <w:sz w:val="24"/>
+          <w:szCs w:val="24"/>
+        </w:rPr>
+        <w:t>.</w:t>
+      </w:r>
+    </w:p>
+    <w:p>
+      <w:pPr>
+        <w:ind w:firstLine="360"/>
+        <w:jc w:val="both"/>
+        <w:rPr>
+          <w:rFonts w:ascii="Times New Roman" w:hAnsi="Times New Roman" w:cs="Times New Roman"/>
+          <w:noProof/>
+          <w:sz w:val="24"/>
+          <w:szCs w:val="24"/>
+        </w:rPr>
+      </w:pPr>
+      <w:r>
+        <w:rPr>
+          <w:rFonts w:ascii="Times New Roman" w:hAnsi="Times New Roman" w:cs="Times New Roman"/>
+          <w:noProof/>
+          <w:sz w:val="24"/>
+          <w:szCs w:val="24"/>
+        </w:rPr>
+        <w:t>Uma comparação com os resultados obtidos na solução do mesmo problema de paralelização com a utilização de openMP</w:t>
+      </w:r>
+      <w:r>
+        <w:rPr>
+          <w:rFonts w:ascii="Times New Roman" w:hAnsi="Times New Roman" w:cs="Times New Roman"/>
+          <w:noProof/>
+          <w:sz w:val="24"/>
+          <w:szCs w:val="24"/>
+        </w:rPr>
+        <w:t xml:space="preserve"> (</w:t>
+      </w:r>
+      <w:r>
+        <w:rPr>
+          <w:rFonts w:ascii="Times New Roman" w:hAnsi="Times New Roman" w:cs="Times New Roman"/>
+          <w:noProof/>
+          <w:sz w:val="24"/>
+          <w:szCs w:val="24"/>
+        </w:rPr>
+        <w:t>https://github.com/InaeSoares/RegraTrapezio-OpenMP</w:t>
+      </w:r>
+      <w:r>
+        <w:rPr>
+          <w:rFonts w:ascii="Times New Roman" w:hAnsi="Times New Roman" w:cs="Times New Roman"/>
+          <w:noProof/>
+          <w:sz w:val="24"/>
+          <w:szCs w:val="24"/>
+        </w:rPr>
+        <w:t>)</w:t>
+      </w:r>
+      <w:r>
+        <w:rPr>
+          <w:rFonts w:ascii="Times New Roman" w:hAnsi="Times New Roman" w:cs="Times New Roman"/>
+          <w:noProof/>
+          <w:sz w:val="24"/>
+          <w:szCs w:val="24"/>
+        </w:rPr>
+        <w:t xml:space="preserve"> mostram </w:t>
+      </w:r>
+      <w:r>
+        <w:rPr>
+          <w:rFonts w:ascii="Times New Roman" w:hAnsi="Times New Roman" w:cs="Times New Roman"/>
+          <w:noProof/>
+          <w:sz w:val="24"/>
+          <w:szCs w:val="24"/>
+        </w:rPr>
+        <w:t xml:space="preserve">que </w:t>
+      </w:r>
+      <w:r>
+        <w:rPr>
+          <w:rFonts w:ascii="Times New Roman" w:hAnsi="Times New Roman" w:cs="Times New Roman"/>
+          <w:noProof/>
+          <w:sz w:val="24"/>
+          <w:szCs w:val="24"/>
+        </w:rPr>
+        <w:t xml:space="preserve">MPI resulta em tempos de execução consideravelmente menores, e em uma maior consistência </w:t>
+      </w:r>
+      <w:r>
+        <w:rPr>
+          <w:rFonts w:ascii="Times New Roman" w:hAnsi="Times New Roman" w:cs="Times New Roman"/>
+          <w:noProof/>
+          <w:sz w:val="24"/>
+          <w:szCs w:val="24"/>
+        </w:rPr>
+        <w:t xml:space="preserve">nestas </w:t>
+      </w:r>
+      <w:r>
+        <w:rPr>
+          <w:rFonts w:ascii="Times New Roman" w:hAnsi="Times New Roman" w:cs="Times New Roman"/>
+          <w:noProof/>
+          <w:sz w:val="24"/>
+          <w:szCs w:val="24"/>
+        </w:rPr>
+        <w:lastRenderedPageBreak/>
+        <w:t>melhorias (2 processos são mais rápidos que 1 processo, 4 são mais rápidos que 2 e 8 são mais rápidos que 8).</w:t>
       </w:r>
     </w:p>
     <w:p>
@@ -3285,7 +4042,7 @@
     </w:p>
     <w:p>
       <w:pPr>
-        <w:spacing w:after="0"/>
+        <w:spacing w:line="240" w:lineRule="auto"/>
         <w:rPr>
           <w:rFonts w:ascii="Times New Roman" w:hAnsi="Times New Roman" w:cs="Times New Roman"/>
           <w:sz w:val="20"/>
@@ -3294,12 +4051,201 @@
       </w:pPr>
       <w:r>
         <w:rPr>
-          <w:rStyle w:val="textsf"/>
           <w:rFonts w:ascii="Times New Roman" w:hAnsi="Times New Roman" w:cs="Times New Roman"/>
           <w:sz w:val="20"/>
           <w:szCs w:val="20"/>
         </w:rPr>
+        <w:t>Compile MPI and OpenMP Programs with VS Code in Windows. Disponível em &lt;</w:t>
+      </w:r>
+      <w:r>
+        <w:rPr>
+          <w:rFonts w:ascii="Times New Roman" w:hAnsi="Times New Roman" w:cs="Times New Roman"/>
+          <w:sz w:val="20"/>
+          <w:szCs w:val="20"/>
+        </w:rPr>
+        <w:t>https://www.youtube.com/watch?v=T_BVqSya1Is</w:t>
+      </w:r>
+      <w:r>
+        <w:rPr>
+          <w:rFonts w:ascii="Times New Roman" w:hAnsi="Times New Roman" w:cs="Times New Roman"/>
+          <w:sz w:val="20"/>
+          <w:szCs w:val="20"/>
+        </w:rPr>
+        <w:t>&gt;. Acesso em 09 julh. 2023.</w:t>
+      </w:r>
+    </w:p>
+    <w:p>
+      <w:pPr>
+        <w:spacing w:line="240" w:lineRule="auto"/>
+        <w:rPr>
+          <w:rFonts w:ascii="Times New Roman" w:hAnsi="Times New Roman" w:cs="Times New Roman"/>
+          <w:sz w:val="20"/>
+          <w:szCs w:val="20"/>
+          <w:lang w:eastAsia="zh-CN"/>
+        </w:rPr>
+      </w:pPr>
+      <w:r>
+        <w:rPr>
+          <w:rFonts w:ascii="Times New Roman" w:hAnsi="Times New Roman" w:cs="Times New Roman"/>
+          <w:sz w:val="20"/>
+          <w:szCs w:val="20"/>
+          <w:lang w:eastAsia="zh-CN"/>
+        </w:rPr>
+        <w:t>How to setup VS Code for MPI based on C | Parallel Programming in VS Code | MS-MPI setup in Windows</w:t>
+      </w:r>
+      <w:r>
+        <w:rPr>
+          <w:rFonts w:ascii="Times New Roman" w:hAnsi="Times New Roman" w:cs="Times New Roman"/>
+          <w:sz w:val="20"/>
+          <w:szCs w:val="20"/>
+          <w:lang w:eastAsia="zh-CN"/>
+        </w:rPr>
+        <w:t>. Disponível em &lt;</w:t>
+      </w:r>
+      <w:r>
         <w:t xml:space="preserve"> </w:t>
+      </w:r>
+      <w:r>
+        <w:rPr>
+          <w:rFonts w:ascii="Times New Roman" w:hAnsi="Times New Roman" w:cs="Times New Roman"/>
+          <w:sz w:val="20"/>
+          <w:szCs w:val="20"/>
+          <w:lang w:eastAsia="zh-CN"/>
+        </w:rPr>
+        <w:t>https://www.youtube.com/watch?v=bkfCrj-rBjU</w:t>
+      </w:r>
+      <w:r>
+        <w:rPr>
+          <w:rFonts w:ascii="Times New Roman" w:hAnsi="Times New Roman" w:cs="Times New Roman"/>
+          <w:sz w:val="20"/>
+          <w:szCs w:val="20"/>
+          <w:lang w:eastAsia="zh-CN"/>
+        </w:rPr>
+        <w:t>&gt;. Acesso em 09 julh. 2023.</w:t>
+      </w:r>
+    </w:p>
+    <w:p>
+      <w:pPr>
+        <w:spacing w:line="240" w:lineRule="auto"/>
+        <w:rPr>
+          <w:rFonts w:ascii="Times New Roman" w:hAnsi="Times New Roman" w:cs="Times New Roman"/>
+          <w:sz w:val="20"/>
+          <w:szCs w:val="20"/>
+        </w:rPr>
+      </w:pPr>
+      <w:r>
+        <w:rPr>
+          <w:rFonts w:ascii="Times New Roman" w:hAnsi="Times New Roman" w:cs="Times New Roman"/>
+          <w:sz w:val="20"/>
+          <w:szCs w:val="20"/>
+        </w:rPr>
+        <w:t>Introdução ao MPI. Disponível em &lt;https://www.dcce.ibilce.unesp.br/~aleardo/cursos/hpc/mpi2023.pdf&gt;. Acesso em 10 julh. 2023.</w:t>
+      </w:r>
+    </w:p>
+    <w:p>
+      <w:pPr>
+        <w:spacing w:line="240" w:lineRule="auto"/>
+        <w:rPr>
+          <w:rFonts w:ascii="Times New Roman" w:hAnsi="Times New Roman" w:cs="Times New Roman"/>
+          <w:sz w:val="20"/>
+          <w:szCs w:val="20"/>
+        </w:rPr>
+      </w:pPr>
+      <w:r>
+        <w:rPr>
+          <w:rFonts w:ascii="Times New Roman" w:hAnsi="Times New Roman" w:cs="Times New Roman"/>
+          <w:sz w:val="20"/>
+          <w:szCs w:val="20"/>
+        </w:rPr>
+        <w:t>Introdução ao MPI. Disponível em &lt;</w:t>
+      </w:r>
+      <w:r>
+        <w:rPr>
+          <w:rFonts w:ascii="Times New Roman" w:hAnsi="Times New Roman" w:cs="Times New Roman"/>
+          <w:sz w:val="20"/>
+          <w:szCs w:val="20"/>
+        </w:rPr>
+        <w:t>https://www.lncc.br/~borges/ist/SO2/trabalhos/Introducao%20ao%20MPI.pdf</w:t>
+      </w:r>
+      <w:r>
+        <w:rPr>
+          <w:rFonts w:ascii="Times New Roman" w:hAnsi="Times New Roman" w:cs="Times New Roman"/>
+          <w:sz w:val="20"/>
+          <w:szCs w:val="20"/>
+        </w:rPr>
+        <w:t>&gt;. Acesso em 12 julh. 2023.</w:t>
+      </w:r>
+    </w:p>
+    <w:p>
+      <w:pPr>
+        <w:spacing w:line="240" w:lineRule="auto"/>
+        <w:rPr>
+          <w:rStyle w:val="textsf"/>
+          <w:rFonts w:ascii="Times New Roman" w:hAnsi="Times New Roman" w:cs="Times New Roman"/>
+          <w:sz w:val="20"/>
+          <w:szCs w:val="20"/>
+        </w:rPr>
+      </w:pPr>
+      <w:r>
+        <w:rPr>
+          <w:rStyle w:val="textsf"/>
+          <w:rFonts w:ascii="Times New Roman" w:hAnsi="Times New Roman" w:cs="Times New Roman"/>
+          <w:sz w:val="20"/>
+          <w:szCs w:val="20"/>
+        </w:rPr>
+        <w:t>Microsoft MPI. Disponível em &lt;</w:t>
+      </w:r>
+      <w:r>
+        <w:rPr>
+          <w:rStyle w:val="textsf"/>
+          <w:rFonts w:ascii="Times New Roman" w:hAnsi="Times New Roman" w:cs="Times New Roman"/>
+          <w:sz w:val="20"/>
+          <w:szCs w:val="20"/>
+        </w:rPr>
+        <w:t>https://learn.microsoft.com/pt-br/message-passing-interface/microsoft-mpi</w:t>
+      </w:r>
+      <w:r>
+        <w:rPr>
+          <w:rStyle w:val="textsf"/>
+          <w:rFonts w:ascii="Times New Roman" w:hAnsi="Times New Roman" w:cs="Times New Roman"/>
+          <w:sz w:val="20"/>
+          <w:szCs w:val="20"/>
+        </w:rPr>
+        <w:t>&gt;. Acesso em 10 julh. 2023.</w:t>
+      </w:r>
+    </w:p>
+    <w:p>
+      <w:pPr>
+        <w:spacing w:line="240" w:lineRule="auto"/>
+        <w:rPr>
+          <w:rFonts w:ascii="Times New Roman" w:hAnsi="Times New Roman" w:cs="Times New Roman"/>
+          <w:sz w:val="20"/>
+          <w:szCs w:val="20"/>
+        </w:rPr>
+      </w:pPr>
+      <w:r>
+        <w:rPr>
+          <w:rFonts w:ascii="Times New Roman" w:hAnsi="Times New Roman" w:cs="Times New Roman"/>
+          <w:sz w:val="20"/>
+          <w:szCs w:val="20"/>
+        </w:rPr>
+        <w:t>OpenMPI v4.1.5 documentation. Disponível em &lt;</w:t>
+      </w:r>
+      <w:r>
+        <w:rPr>
+          <w:rFonts w:ascii="Times New Roman" w:hAnsi="Times New Roman" w:cs="Times New Roman"/>
+          <w:sz w:val="20"/>
+          <w:szCs w:val="20"/>
+        </w:rPr>
+        <w:t>https://www.open-mpi.org/doc/current/</w:t>
+      </w:r>
+      <w:r>
+        <w:rPr>
+          <w:rFonts w:ascii="Times New Roman" w:hAnsi="Times New Roman" w:cs="Times New Roman"/>
+          <w:sz w:val="20"/>
+          <w:szCs w:val="20"/>
+        </w:rPr>
+        <w:t>&gt;. Acesso em 14 julh. 2023.</w:t>
       </w:r>
     </w:p>
     <w:sectPr>
@@ -4142,6 +5088,28 @@
     <w:name w:val="Normal"/>
     <w:qFormat/>
   </w:style>
+  <w:style w:type="paragraph" w:styleId="Heading1">
+    <w:name w:val="heading 1"/>
+    <w:basedOn w:val="Normal"/>
+    <w:link w:val="Heading1Char"/>
+    <w:uiPriority w:val="9"/>
+    <w:qFormat/>
+    <w:rsid w:val="00CF6743"/>
+    <w:pPr>
+      <w:spacing w:before="100" w:beforeAutospacing="1" w:after="100" w:afterAutospacing="1" w:line="240" w:lineRule="auto"/>
+      <w:outlineLvl w:val="0"/>
+    </w:pPr>
+    <w:rPr>
+      <w:rFonts w:ascii="Times New Roman" w:eastAsia="Times New Roman" w:hAnsi="Times New Roman" w:cs="Times New Roman"/>
+      <w:b/>
+      <w:bCs/>
+      <w:kern w:val="36"/>
+      <w:sz w:val="48"/>
+      <w:szCs w:val="48"/>
+      <w:lang w:eastAsia="zh-CN"/>
+      <w14:ligatures w14:val="none"/>
+    </w:rPr>
+  </w:style>
   <w:style w:type="character" w:default="1" w:styleId="DefaultParagraphFont">
     <w:name w:val="Default Paragraph Font"/>
     <w:uiPriority w:val="1"/>
@@ -4497,6 +5465,23 @@
     <w:basedOn w:val="DefaultParagraphFont"/>
     <w:rsid w:val="009D2B03"/>
   </w:style>
+  <w:style w:type="character" w:customStyle="1" w:styleId="Heading1Char">
+    <w:name w:val="Heading 1 Char"/>
+    <w:basedOn w:val="DefaultParagraphFont"/>
+    <w:link w:val="Heading1"/>
+    <w:uiPriority w:val="9"/>
+    <w:rsid w:val="00CF6743"/>
+    <w:rPr>
+      <w:rFonts w:ascii="Times New Roman" w:eastAsia="Times New Roman" w:hAnsi="Times New Roman" w:cs="Times New Roman"/>
+      <w:b/>
+      <w:bCs/>
+      <w:kern w:val="36"/>
+      <w:sz w:val="48"/>
+      <w:szCs w:val="48"/>
+      <w:lang w:eastAsia="zh-CN"/>
+      <w14:ligatures w14:val="none"/>
+    </w:rPr>
+  </w:style>
 </w:styles>
 </file>
 
